--- a/DS-Walkthrough-Outline.docx
+++ b/DS-Walkthrough-Outline.docx
@@ -292,15 +292,7 @@
         <w:t>Introduction to R</w:t>
       </w:r>
       <w:r>
-        <w:t xml:space="preserve"> – </w:t>
-      </w:r>
-      <w:proofErr w:type="spellStart"/>
-      <w:r>
-        <w:t>Jupyter</w:t>
-      </w:r>
-      <w:proofErr w:type="spellEnd"/>
-      <w:r>
-        <w:t xml:space="preserve"> Notebook</w:t>
+        <w:t xml:space="preserve"> – Jupyter Notebook</w:t>
       </w:r>
       <w:r>
         <w:t xml:space="preserve"> or R Studio?</w:t>
@@ -350,38 +342,20 @@
           <w:numId w:val="2"/>
         </w:numPr>
       </w:pPr>
-      <w:proofErr w:type="spellStart"/>
-      <w:r>
-        <w:t>tapply</w:t>
-      </w:r>
-      <w:proofErr w:type="spellEnd"/>
-      <w:r>
-        <w:t xml:space="preserve">, </w:t>
-      </w:r>
-      <w:proofErr w:type="spellStart"/>
-      <w:r>
-        <w:t>sapply</w:t>
-      </w:r>
-      <w:proofErr w:type="spellEnd"/>
-    </w:p>
-    <w:p>
-      <w:pPr>
-        <w:pStyle w:val="ListParagraph"/>
-        <w:numPr>
-          <w:ilvl w:val="1"/>
-          <w:numId w:val="2"/>
-        </w:numPr>
-      </w:pPr>
-      <w:r>
-        <w:t xml:space="preserve">discussion of popular packages – </w:t>
-      </w:r>
-      <w:proofErr w:type="spellStart"/>
-      <w:r>
-        <w:t>ggplot</w:t>
-      </w:r>
-      <w:proofErr w:type="spellEnd"/>
-      <w:r>
-        <w:t>, packages</w:t>
+      <w:r>
+        <w:t>tapply, sapply</w:t>
+      </w:r>
+    </w:p>
+    <w:p>
+      <w:pPr>
+        <w:pStyle w:val="ListParagraph"/>
+        <w:numPr>
+          <w:ilvl w:val="1"/>
+          <w:numId w:val="2"/>
+        </w:numPr>
+      </w:pPr>
+      <w:r>
+        <w:t>discussion of popular packages – ggplot, packages</w:t>
       </w:r>
     </w:p>
     <w:p>
@@ -457,15 +431,7 @@
         </w:numPr>
       </w:pPr>
       <w:r>
-        <w:t xml:space="preserve">Pipes, </w:t>
-      </w:r>
-      <w:proofErr w:type="spellStart"/>
-      <w:r>
-        <w:t>awk</w:t>
-      </w:r>
-      <w:proofErr w:type="spellEnd"/>
-      <w:r>
-        <w:t xml:space="preserve">, </w:t>
+        <w:t xml:space="preserve">Pipes, awk, </w:t>
       </w:r>
       <w:r>
         <w:t>grep</w:t>
@@ -516,13 +482,8 @@
         <w:t>SQL</w:t>
       </w:r>
       <w:r>
-        <w:t xml:space="preserve"> – terminal or </w:t>
-      </w:r>
-      <w:proofErr w:type="spellStart"/>
-      <w:r>
-        <w:t>mySQL</w:t>
-      </w:r>
-      <w:proofErr w:type="spellEnd"/>
+        <w:t xml:space="preserve"> – terminal or mySQL</w:t>
+      </w:r>
       <w:r>
         <w:t>?</w:t>
       </w:r>
@@ -605,15 +566,7 @@
         <w:t>Introduction to Python</w:t>
       </w:r>
       <w:r>
-        <w:t xml:space="preserve"> </w:t>
-      </w:r>
-      <w:proofErr w:type="spellStart"/>
-      <w:r>
-        <w:t>Jupyter</w:t>
-      </w:r>
-      <w:proofErr w:type="spellEnd"/>
-      <w:r>
-        <w:t xml:space="preserve"> Notebook</w:t>
+        <w:t xml:space="preserve"> Jupyter Notebook</w:t>
       </w:r>
     </w:p>
     <w:p>
@@ -679,15 +632,7 @@
         </w:numPr>
       </w:pPr>
       <w:r>
-        <w:t xml:space="preserve">Pandas, </w:t>
-      </w:r>
-      <w:proofErr w:type="spellStart"/>
-      <w:r>
-        <w:t>Numpy</w:t>
-      </w:r>
-      <w:proofErr w:type="spellEnd"/>
-      <w:r>
-        <w:t>, matplotlib</w:t>
+        <w:t>Pandas, Numpy, matplotlib</w:t>
       </w:r>
     </w:p>
     <w:p>
@@ -741,47 +686,32 @@
         </w:numPr>
       </w:pPr>
       <w:r>
-        <w:t xml:space="preserve">Deeper into R: Shiny and </w:t>
-      </w:r>
-      <w:proofErr w:type="spellStart"/>
-      <w:r>
-        <w:t>Tidyverse</w:t>
-      </w:r>
-      <w:proofErr w:type="spellEnd"/>
-    </w:p>
-    <w:p>
-      <w:pPr>
-        <w:pStyle w:val="ListParagraph"/>
-        <w:numPr>
-          <w:ilvl w:val="1"/>
-          <w:numId w:val="2"/>
-        </w:numPr>
-      </w:pPr>
-      <w:r>
-        <w:t xml:space="preserve">Intro about </w:t>
-      </w:r>
-      <w:proofErr w:type="spellStart"/>
-      <w:r>
-        <w:t>Tidyverse</w:t>
-      </w:r>
-      <w:proofErr w:type="spellEnd"/>
-    </w:p>
-    <w:p>
-      <w:pPr>
-        <w:pStyle w:val="ListParagraph"/>
-        <w:numPr>
-          <w:ilvl w:val="1"/>
-          <w:numId w:val="2"/>
-        </w:numPr>
-      </w:pPr>
-      <w:r>
-        <w:t xml:space="preserve">Basics of </w:t>
-      </w:r>
-      <w:proofErr w:type="spellStart"/>
-      <w:r>
-        <w:t>tidyverse</w:t>
-      </w:r>
-      <w:proofErr w:type="spellEnd"/>
+        <w:t>Deeper into R: Shiny and Tidyverse</w:t>
+      </w:r>
+    </w:p>
+    <w:p>
+      <w:pPr>
+        <w:pStyle w:val="ListParagraph"/>
+        <w:numPr>
+          <w:ilvl w:val="1"/>
+          <w:numId w:val="2"/>
+        </w:numPr>
+      </w:pPr>
+      <w:r>
+        <w:t>Intro about Tidyverse</w:t>
+      </w:r>
+    </w:p>
+    <w:p>
+      <w:pPr>
+        <w:pStyle w:val="ListParagraph"/>
+        <w:numPr>
+          <w:ilvl w:val="1"/>
+          <w:numId w:val="2"/>
+        </w:numPr>
+      </w:pPr>
+      <w:r>
+        <w:t>Basics of tidyverse</w:t>
+      </w:r>
     </w:p>
     <w:p>
       <w:pPr>
@@ -791,45 +721,17 @@
           <w:numId w:val="2"/>
         </w:numPr>
       </w:pPr>
-      <w:proofErr w:type="spellStart"/>
-      <w:r>
-        <w:t>tibbles</w:t>
-      </w:r>
-      <w:proofErr w:type="spellEnd"/>
-      <w:r>
-        <w:t xml:space="preserve">, </w:t>
-      </w:r>
-      <w:proofErr w:type="spellStart"/>
-      <w:r>
-        <w:t>dpylr</w:t>
-      </w:r>
-      <w:proofErr w:type="spellEnd"/>
-      <w:r>
-        <w:t xml:space="preserve">, </w:t>
-      </w:r>
-      <w:proofErr w:type="spellStart"/>
-      <w:r>
-        <w:t>tidyr</w:t>
-      </w:r>
-      <w:proofErr w:type="spellEnd"/>
-      <w:r>
-        <w:t xml:space="preserve">, </w:t>
-      </w:r>
-      <w:proofErr w:type="spellStart"/>
+      <w:r>
+        <w:t xml:space="preserve">tibbles, dpylr, tidyr, </w:t>
+      </w:r>
       <w:proofErr w:type="gramStart"/>
       <w:r>
         <w:t>data.table</w:t>
       </w:r>
-      <w:proofErr w:type="spellEnd"/>
       <w:proofErr w:type="gramEnd"/>
       <w:r>
-        <w:t xml:space="preserve">, </w:t>
-      </w:r>
-      <w:proofErr w:type="spellStart"/>
-      <w:r>
-        <w:t>ggmap</w:t>
-      </w:r>
-      <w:proofErr w:type="spellEnd"/>
+        <w:t>, ggmap</w:t>
+      </w:r>
     </w:p>
     <w:p>
       <w:pPr>
@@ -903,13 +805,8 @@
         </w:numPr>
       </w:pPr>
       <w:r>
-        <w:t xml:space="preserve">Intro to </w:t>
-      </w:r>
-      <w:proofErr w:type="spellStart"/>
-      <w:r>
-        <w:t>SQLAlchemy</w:t>
-      </w:r>
-      <w:proofErr w:type="spellEnd"/>
+        <w:t>Intro to SQLAlchemy</w:t>
+      </w:r>
     </w:p>
     <w:p>
       <w:pPr>
@@ -932,15 +829,7 @@
         </w:numPr>
       </w:pPr>
       <w:r>
-        <w:t xml:space="preserve">Loops, </w:t>
-      </w:r>
-      <w:proofErr w:type="spellStart"/>
-      <w:r>
-        <w:t>sql</w:t>
-      </w:r>
-      <w:proofErr w:type="spellEnd"/>
-      <w:r>
-        <w:t xml:space="preserve"> commands</w:t>
+        <w:t>Loops, sql commands</w:t>
       </w:r>
       <w:proofErr w:type="gramStart"/>
       <w:r>
@@ -969,15 +858,7 @@
         </w:numPr>
       </w:pPr>
       <w:r>
-        <w:t xml:space="preserve">Classes, </w:t>
-      </w:r>
-      <w:proofErr w:type="spellStart"/>
-      <w:r>
-        <w:t>dunder</w:t>
-      </w:r>
-      <w:proofErr w:type="spellEnd"/>
-      <w:r>
-        <w:t xml:space="preserve"> methods, methods</w:t>
+        <w:t>Classes, dunder methods, methods</w:t>
       </w:r>
     </w:p>
     <w:p>
@@ -2105,38 +1986,20 @@
           <w:numId w:val="4"/>
         </w:numPr>
       </w:pPr>
-      <w:proofErr w:type="spellStart"/>
-      <w:r>
-        <w:t>tapply</w:t>
-      </w:r>
-      <w:proofErr w:type="spellEnd"/>
-      <w:r>
-        <w:t xml:space="preserve">, </w:t>
-      </w:r>
-      <w:proofErr w:type="spellStart"/>
-      <w:r>
-        <w:t>sapply</w:t>
-      </w:r>
-      <w:proofErr w:type="spellEnd"/>
-    </w:p>
-    <w:p>
-      <w:pPr>
-        <w:pStyle w:val="ListParagraph"/>
-        <w:numPr>
-          <w:ilvl w:val="4"/>
-          <w:numId w:val="4"/>
-        </w:numPr>
-      </w:pPr>
-      <w:r>
-        <w:t xml:space="preserve">discussion of popular packages – </w:t>
-      </w:r>
-      <w:proofErr w:type="spellStart"/>
-      <w:r>
-        <w:t>ggplot</w:t>
-      </w:r>
-      <w:proofErr w:type="spellEnd"/>
-      <w:r>
-        <w:t>, packages</w:t>
+      <w:r>
+        <w:t>tapply, sapply</w:t>
+      </w:r>
+    </w:p>
+    <w:p>
+      <w:pPr>
+        <w:pStyle w:val="ListParagraph"/>
+        <w:numPr>
+          <w:ilvl w:val="4"/>
+          <w:numId w:val="4"/>
+        </w:numPr>
+      </w:pPr>
+      <w:r>
+        <w:t>discussion of popular packages – ggplot, packages</w:t>
       </w:r>
     </w:p>
     <w:p>
@@ -2708,7 +2571,43 @@
     <w:p/>
     <w:p/>
     <w:p/>
+    <w:p>
+      <w:r>
+        <w:t>```{r}</w:t>
+      </w:r>
+    </w:p>
+    <w:p>
+      <w:r>
+        <w:t>library(DBI)</w:t>
+      </w:r>
+    </w:p>
+    <w:p>
+      <w:r>
+        <w:t>db &lt;- dbConnect(RSQLite::SQLite(), dbname = "./imdb.db")</w:t>
+      </w:r>
+    </w:p>
+    <w:p>
+      <w:r>
+        <w:t>```</w:t>
+      </w:r>
+    </w:p>
     <w:p/>
+    <w:p/>
+    <w:p>
+      <w:r>
+        <w:t>```{sql, connection=db}</w:t>
+      </w:r>
+    </w:p>
+    <w:p>
+      <w:r>
+        <w:t>SELECT * FROM episodes LIMIT 1;</w:t>
+      </w:r>
+    </w:p>
+    <w:p>
+      <w:r>
+        <w:t>```</w:t>
+      </w:r>
+    </w:p>
     <w:sectPr>
       <w:pgSz w:w="12240" w:h="15840"/>
       <w:pgMar w:top="1440" w:right="1440" w:bottom="1440" w:left="1440" w:header="720" w:footer="720" w:gutter="0"/>
